--- a/Dokumentacija/Faza 02 - SSU i prototip/SSU K Dodavanje korisnickih naloga v0.1.docx
+++ b/Dokumentacija/Faza 02 - SSU i prototip/SSU K Dodavanje korisnickih naloga v0.1.docx
@@ -129,7 +129,7 @@
           <w:lang w:val="sr-Latn-RS"/>
         </w:rPr>
         <w:tab/>
-        <w:t>J. Pavić, J. Janković, F. Lučić, M. Stanojević</w:t>
+        <w:t>F. Lučić</w:t>
       </w:r>
     </w:p>
     <w:p>
@@ -185,7 +185,21 @@
         <w:rPr>
           <w:lang w:val="sr-Latn-RS"/>
         </w:rPr>
-        <w:t>Projekat "Slatki zalogaj" ketering servis</w:t>
+        <w:t xml:space="preserve">Projekat "Slatki zalogaj" </w:t>
+      </w:r>
+      <w:proofErr w:type="spellStart"/>
+      <w:r>
+        <w:rPr>
+          <w:lang w:val="sr-Latn-RS"/>
+        </w:rPr>
+        <w:t>ketering</w:t>
+      </w:r>
+      <w:proofErr w:type="spellEnd"/>
+      <w:r>
+        <w:rPr>
+          <w:lang w:val="sr-Latn-RS"/>
+        </w:rPr>
+        <w:t xml:space="preserve"> servis</w:t>
       </w:r>
     </w:p>
     <w:p>
@@ -1938,7 +1952,21 @@
         <w:rPr>
           <w:lang w:val="sr-Latn-RS"/>
         </w:rPr>
-        <w:t xml:space="preserve">a, validacije i testiranja </w:t>
+        <w:t xml:space="preserve">a, </w:t>
+      </w:r>
+      <w:proofErr w:type="spellStart"/>
+      <w:r>
+        <w:rPr>
+          <w:lang w:val="sr-Latn-RS"/>
+        </w:rPr>
+        <w:t>validacije</w:t>
+      </w:r>
+      <w:proofErr w:type="spellEnd"/>
+      <w:r>
+        <w:rPr>
+          <w:lang w:val="sr-Latn-RS"/>
+        </w:rPr>
+        <w:t xml:space="preserve"> i testiranja </w:t>
       </w:r>
       <w:r>
         <w:rPr>
@@ -2045,9 +2073,51 @@
       <w:pPr>
         <w:pStyle w:val="Bibliography"/>
       </w:pPr>
-      <w:r>
-        <w:t>Guidelines – Use Case, Rational Unified Process</w:t>
-      </w:r>
+      <w:proofErr w:type="spellStart"/>
+      <w:r>
+        <w:t>Guidelines</w:t>
+      </w:r>
+      <w:proofErr w:type="spellEnd"/>
+      <w:r>
+        <w:t xml:space="preserve"> – </w:t>
+      </w:r>
+      <w:proofErr w:type="spellStart"/>
+      <w:r>
+        <w:t>Use</w:t>
+      </w:r>
+      <w:proofErr w:type="spellEnd"/>
+      <w:r>
+        <w:t xml:space="preserve"> </w:t>
+      </w:r>
+      <w:proofErr w:type="spellStart"/>
+      <w:r>
+        <w:t>Case</w:t>
+      </w:r>
+      <w:proofErr w:type="spellEnd"/>
+      <w:r>
+        <w:t xml:space="preserve">, </w:t>
+      </w:r>
+      <w:proofErr w:type="spellStart"/>
+      <w:r>
+        <w:t>Rational</w:t>
+      </w:r>
+      <w:proofErr w:type="spellEnd"/>
+      <w:r>
+        <w:t xml:space="preserve"> </w:t>
+      </w:r>
+      <w:proofErr w:type="spellStart"/>
+      <w:r>
+        <w:t>Unified</w:t>
+      </w:r>
+      <w:proofErr w:type="spellEnd"/>
+      <w:r>
+        <w:t xml:space="preserve"> </w:t>
+      </w:r>
+      <w:proofErr w:type="spellStart"/>
+      <w:r>
+        <w:t>Process</w:t>
+      </w:r>
+      <w:proofErr w:type="spellEnd"/>
       <w:r>
         <w:rPr>
           <w:spacing w:val="1"/>
@@ -2062,9 +2132,59 @@
       <w:pPr>
         <w:pStyle w:val="Bibliography"/>
       </w:pPr>
-      <w:r>
-        <w:t>Guidelines – Use Case Storyboard, Rational Unified Process</w:t>
-      </w:r>
+      <w:proofErr w:type="spellStart"/>
+      <w:r>
+        <w:t>Guidelines</w:t>
+      </w:r>
+      <w:proofErr w:type="spellEnd"/>
+      <w:r>
+        <w:t xml:space="preserve"> – </w:t>
+      </w:r>
+      <w:proofErr w:type="spellStart"/>
+      <w:r>
+        <w:t>Use</w:t>
+      </w:r>
+      <w:proofErr w:type="spellEnd"/>
+      <w:r>
+        <w:t xml:space="preserve"> </w:t>
+      </w:r>
+      <w:proofErr w:type="spellStart"/>
+      <w:r>
+        <w:t>Case</w:t>
+      </w:r>
+      <w:proofErr w:type="spellEnd"/>
+      <w:r>
+        <w:t xml:space="preserve"> </w:t>
+      </w:r>
+      <w:proofErr w:type="spellStart"/>
+      <w:r>
+        <w:t>Storyboard</w:t>
+      </w:r>
+      <w:proofErr w:type="spellEnd"/>
+      <w:r>
+        <w:t xml:space="preserve">, </w:t>
+      </w:r>
+      <w:proofErr w:type="spellStart"/>
+      <w:r>
+        <w:t>Rational</w:t>
+      </w:r>
+      <w:proofErr w:type="spellEnd"/>
+      <w:r>
+        <w:t xml:space="preserve"> </w:t>
+      </w:r>
+      <w:proofErr w:type="spellStart"/>
+      <w:r>
+        <w:t>Unified</w:t>
+      </w:r>
+      <w:proofErr w:type="spellEnd"/>
+      <w:r>
+        <w:t xml:space="preserve"> </w:t>
+      </w:r>
+      <w:proofErr w:type="spellStart"/>
+      <w:r>
+        <w:t>Process</w:t>
+      </w:r>
+      <w:proofErr w:type="spellEnd"/>
       <w:r>
         <w:rPr>
           <w:spacing w:val="-1"/>
@@ -2243,8 +2363,18 @@
                 <w:szCs w:val="16"/>
                 <w:lang w:val="sr-Latn-RS"/>
               </w:rPr>
-              <w:t xml:space="preserve"> ulogama, datumu kreiranja rastuće i opadajuće</w:t>
-            </w:r>
+              <w:t xml:space="preserve"> ulogama, datumu kreiranja rastuće i </w:t>
+            </w:r>
+            <w:proofErr w:type="spellStart"/>
+            <w:r>
+              <w:rPr>
+                <w:sz w:val="16"/>
+                <w:szCs w:val="16"/>
+                <w:lang w:val="sr-Latn-RS"/>
+              </w:rPr>
+              <w:t>opadajuće</w:t>
+            </w:r>
+            <w:proofErr w:type="spellEnd"/>
             <w:r>
               <w:rPr>
                 <w:sz w:val="16"/>
@@ -5161,7 +5291,7 @@
 </file>
 
 <file path=customXml/itemProps1.xml><?xml version="1.0" encoding="utf-8"?>
-<ds:datastoreItem xmlns:ds="http://schemas.openxmlformats.org/officeDocument/2006/customXml" ds:itemID="{0F409C52-4D08-4F76-99A6-D143FBDA8F62}">
+<ds:datastoreItem xmlns:ds="http://schemas.openxmlformats.org/officeDocument/2006/customXml" ds:itemID="{0308D352-231D-4908-A022-C1EB1B96526D}">
   <ds:schemaRefs>
     <ds:schemaRef ds:uri="http://schemas.openxmlformats.org/officeDocument/2006/bibliography"/>
   </ds:schemaRefs>
